--- a/SET10117 report.docx
+++ b/SET10117 report.docx
@@ -16,12 +16,40 @@
       </w:r>
     </w:p>
     <w:p>
-      <w:r>
+      <w:pPr>
+        <w:rPr>
+          <w:b/>
+          <w:bCs/>
+        </w:rPr>
+      </w:pPr>
+      <w:r>
+        <w:rPr>
+          <w:b/>
+          <w:bCs/>
+        </w:rPr>
         <w:t>Approach</w:t>
       </w:r>
     </w:p>
     <w:p>
       <w:r>
+        <w:t xml:space="preserve">My approach to this problem has been modelled on the solution to the knapsack problem presented in the tutorials due to the similarities between the two problems; individuals are made up of bits, there is a weight constraint (team budget), and the evaluation functions share some characteristics. </w:t>
+      </w:r>
+    </w:p>
+    <w:p>
+      <w:r>
+        <w:t xml:space="preserve">I used the </w:t>
+      </w:r>
+      <w:proofErr w:type="spellStart"/>
+      <w:r>
+        <w:t>eaSimple</w:t>
+      </w:r>
+      <w:proofErr w:type="spellEnd"/>
+      <w:r>
+        <w:t xml:space="preserve"> algorithm provided </w:t>
+      </w:r>
+    </w:p>
+    <w:p>
+      <w:r>
         <w:t>Individual generation</w:t>
       </w:r>
     </w:p>
@@ -52,17 +80,125 @@
       <w:r>
         <w:t xml:space="preserve">The second stage of individual generation is </w:t>
       </w:r>
-      <w:proofErr w:type="gramStart"/>
-      <w:r>
-        <w:t>similar to</w:t>
-      </w:r>
-      <w:proofErr w:type="gramEnd"/>
-      <w:r>
-        <w:t xml:space="preserve"> the first, using the same consideration probability, for and while loops. The difference is that it has different constraints, and randomly adds players to the team (using the same method for adhering to the constraints) and is inside a while loop that breaks when the team is full. </w:t>
+      <w:r>
+        <w:t>like</w:t>
+      </w:r>
+      <w:r>
+        <w:t xml:space="preserve"> the first, using the same consideration probability, for and while loops. </w:t>
+      </w:r>
+      <w:r>
+        <w:t>I</w:t>
+      </w:r>
+      <w:r>
+        <w:t xml:space="preserve">t has different constraints, and randomly adds players to the team (using the same method for adhering to the constraints) and is inside a while loop that breaks when the team is full. </w:t>
+      </w:r>
+    </w:p>
+    <w:p>
+      <w:pPr>
+        <w:rPr>
+          <w:b/>
+          <w:bCs/>
+        </w:rPr>
+      </w:pPr>
+      <w:r>
+        <w:rPr>
+          <w:b/>
+          <w:bCs/>
+        </w:rPr>
+        <w:t>Algorithm/operator design</w:t>
+      </w:r>
+    </w:p>
+    <w:p>
+      <w:pPr>
+        <w:rPr>
+          <w:b/>
+          <w:bCs/>
+        </w:rPr>
+      </w:pPr>
+    </w:p>
+    <w:p>
+      <w:pPr>
+        <w:rPr>
+          <w:b/>
+          <w:bCs/>
+        </w:rPr>
+      </w:pPr>
+      <w:r>
+        <w:rPr>
+          <w:b/>
+          <w:bCs/>
+        </w:rPr>
+        <w:t>Experimental design/analysis</w:t>
+      </w:r>
+    </w:p>
+    <w:p>
+      <w:pPr>
+        <w:pStyle w:val="ListParagraph"/>
+        <w:numPr>
+          <w:ilvl w:val="0"/>
+          <w:numId w:val="1"/>
+        </w:numPr>
+      </w:pPr>
+      <w:r>
+        <w:t>Population experimentation</w:t>
+      </w:r>
+    </w:p>
+    <w:p>
+      <w:pPr>
+        <w:pStyle w:val="ListParagraph"/>
+        <w:numPr>
+          <w:ilvl w:val="0"/>
+          <w:numId w:val="1"/>
+        </w:numPr>
+      </w:pPr>
+      <w:r>
+        <w:t>Mutation probability experimentation</w:t>
+      </w:r>
+    </w:p>
+    <w:p>
+      <w:pPr>
+        <w:pStyle w:val="ListParagraph"/>
+        <w:numPr>
+          <w:ilvl w:val="0"/>
+          <w:numId w:val="1"/>
+        </w:numPr>
+      </w:pPr>
+      <w:r>
+        <w:t>Generational experimentation</w:t>
+      </w:r>
+    </w:p>
+    <w:p>
+      <w:pPr>
+        <w:rPr>
+          <w:b/>
+          <w:bCs/>
+        </w:rPr>
+      </w:pPr>
+      <w:r>
+        <w:rPr>
+          <w:b/>
+          <w:bCs/>
+        </w:rPr>
+        <w:t>Solution Quality</w:t>
+      </w:r>
+    </w:p>
+    <w:p>
+      <w:pPr>
+        <w:rPr>
+          <w:b/>
+          <w:bCs/>
+        </w:rPr>
+      </w:pPr>
+      <w:r>
+        <w:rPr>
+          <w:b/>
+          <w:bCs/>
+        </w:rPr>
+        <w:t>Evaluation</w:t>
       </w:r>
     </w:p>
     <w:sectPr>
-      <w:headerReference w:type="default" r:id="rId6"/>
+      <w:headerReference w:type="default" r:id="rId7"/>
       <w:pgSz w:w="11906" w:h="16838"/>
       <w:pgMar w:top="1440" w:right="1440" w:bottom="1440" w:left="1440" w:header="708" w:footer="708" w:gutter="0"/>
       <w:cols w:space="708"/>
@@ -152,6 +288,126 @@
     </w:r>
   </w:p>
 </w:hdr>
+</file>
+
+<file path=word/numbering.xml><?xml version="1.0" encoding="utf-8"?>
+<w:numbering xmlns:wpc="http://schemas.microsoft.com/office/word/2010/wordprocessingCanvas" xmlns:cx="http://schemas.microsoft.com/office/drawing/2014/chartex" xmlns:cx1="http://schemas.microsoft.com/office/drawing/2015/9/8/chartex" xmlns:cx2="http://schemas.microsoft.com/office/drawing/2015/10/21/chartex" xmlns:cx3="http://schemas.microsoft.com/office/drawing/2016/5/9/chartex" xmlns:cx4="http://schemas.microsoft.com/office/drawing/2016/5/10/chartex" xmlns:cx5="http://schemas.microsoft.com/office/drawing/2016/5/11/chartex" xmlns:cx6="http://schemas.microsoft.com/office/drawing/2016/5/12/chartex" xmlns:cx7="http://schemas.microsoft.com/office/drawing/2016/5/13/chartex" xmlns:cx8="http://schemas.microsoft.com/office/drawing/2016/5/14/chartex" xmlns:mc="http://schemas.openxmlformats.org/markup-compatibility/2006" xmlns:aink="http://schemas.microsoft.com/office/drawing/2016/ink" xmlns:am3d="http://schemas.microsoft.com/office/drawing/2017/model3d" xmlns:o="urn:schemas-microsoft-com:office:office" xmlns:r="http://schemas.openxmlformats.org/officeDocument/2006/relationships" xmlns:m="http://schemas.openxmlformats.org/officeDocument/2006/math" xmlns:v="urn:schemas-microsoft-com:vml" xmlns:wp14="http://schemas.microsoft.com/office/word/2010/wordprocessingDrawing" xmlns:wp="http://schemas.openxmlformats.org/drawingml/2006/wordprocessingDrawing" xmlns:w10="urn:schemas-microsoft-com:office:word" xmlns:w="http://schemas.openxmlformats.org/wordprocessingml/2006/main" xmlns:w14="http://schemas.microsoft.com/office/word/2010/wordml" xmlns:w15="http://schemas.microsoft.com/office/word/2012/wordml" xmlns:w16cex="http://schemas.microsoft.com/office/word/2018/wordml/cex" xmlns:w16cid="http://schemas.microsoft.com/office/word/2016/wordml/cid" xmlns:w16="http://schemas.microsoft.com/office/word/2018/wordml" xmlns:w16se="http://schemas.microsoft.com/office/word/2015/wordml/symex" xmlns:wpg="http://schemas.microsoft.com/office/word/2010/wordprocessingGroup" xmlns:wpi="http://schemas.microsoft.com/office/word/2010/wordprocessingInk" xmlns:wne="http://schemas.microsoft.com/office/word/2006/wordml" xmlns:wps="http://schemas.microsoft.com/office/word/2010/wordprocessingShape" mc:Ignorable="w14 w15 w16se w16cid w16 w16cex wp14">
+  <w:abstractNum w:abstractNumId="0" w15:restartNumberingAfterBreak="0">
+    <w:nsid w:val="4EFA15FB"/>
+    <w:multiLevelType w:val="hybridMultilevel"/>
+    <w:tmpl w:val="7A6E511E"/>
+    <w:lvl w:ilvl="0" w:tplc="AF62BB0E">
+      <w:numFmt w:val="bullet"/>
+      <w:lvlText w:val="-"/>
+      <w:lvlJc w:val="left"/>
+      <w:pPr>
+        <w:ind w:left="720" w:hanging="360"/>
+      </w:pPr>
+      <w:rPr>
+        <w:rFonts w:ascii="Calibri" w:eastAsiaTheme="minorEastAsia" w:hAnsi="Calibri" w:cs="Calibri" w:hint="default"/>
+      </w:rPr>
+    </w:lvl>
+    <w:lvl w:ilvl="1" w:tplc="08090003" w:tentative="1">
+      <w:start w:val="1"/>
+      <w:numFmt w:val="bullet"/>
+      <w:lvlText w:val="o"/>
+      <w:lvlJc w:val="left"/>
+      <w:pPr>
+        <w:ind w:left="1440" w:hanging="360"/>
+      </w:pPr>
+      <w:rPr>
+        <w:rFonts w:ascii="Courier New" w:hAnsi="Courier New" w:cs="Courier New" w:hint="default"/>
+      </w:rPr>
+    </w:lvl>
+    <w:lvl w:ilvl="2" w:tplc="08090005" w:tentative="1">
+      <w:start w:val="1"/>
+      <w:numFmt w:val="bullet"/>
+      <w:lvlText w:val=""/>
+      <w:lvlJc w:val="left"/>
+      <w:pPr>
+        <w:ind w:left="2160" w:hanging="360"/>
+      </w:pPr>
+      <w:rPr>
+        <w:rFonts w:ascii="Wingdings" w:hAnsi="Wingdings" w:hint="default"/>
+      </w:rPr>
+    </w:lvl>
+    <w:lvl w:ilvl="3" w:tplc="08090001" w:tentative="1">
+      <w:start w:val="1"/>
+      <w:numFmt w:val="bullet"/>
+      <w:lvlText w:val=""/>
+      <w:lvlJc w:val="left"/>
+      <w:pPr>
+        <w:ind w:left="2880" w:hanging="360"/>
+      </w:pPr>
+      <w:rPr>
+        <w:rFonts w:ascii="Symbol" w:hAnsi="Symbol" w:hint="default"/>
+      </w:rPr>
+    </w:lvl>
+    <w:lvl w:ilvl="4" w:tplc="08090003" w:tentative="1">
+      <w:start w:val="1"/>
+      <w:numFmt w:val="bullet"/>
+      <w:lvlText w:val="o"/>
+      <w:lvlJc w:val="left"/>
+      <w:pPr>
+        <w:ind w:left="3600" w:hanging="360"/>
+      </w:pPr>
+      <w:rPr>
+        <w:rFonts w:ascii="Courier New" w:hAnsi="Courier New" w:cs="Courier New" w:hint="default"/>
+      </w:rPr>
+    </w:lvl>
+    <w:lvl w:ilvl="5" w:tplc="08090005" w:tentative="1">
+      <w:start w:val="1"/>
+      <w:numFmt w:val="bullet"/>
+      <w:lvlText w:val=""/>
+      <w:lvlJc w:val="left"/>
+      <w:pPr>
+        <w:ind w:left="4320" w:hanging="360"/>
+      </w:pPr>
+      <w:rPr>
+        <w:rFonts w:ascii="Wingdings" w:hAnsi="Wingdings" w:hint="default"/>
+      </w:rPr>
+    </w:lvl>
+    <w:lvl w:ilvl="6" w:tplc="08090001" w:tentative="1">
+      <w:start w:val="1"/>
+      <w:numFmt w:val="bullet"/>
+      <w:lvlText w:val=""/>
+      <w:lvlJc w:val="left"/>
+      <w:pPr>
+        <w:ind w:left="5040" w:hanging="360"/>
+      </w:pPr>
+      <w:rPr>
+        <w:rFonts w:ascii="Symbol" w:hAnsi="Symbol" w:hint="default"/>
+      </w:rPr>
+    </w:lvl>
+    <w:lvl w:ilvl="7" w:tplc="08090003" w:tentative="1">
+      <w:start w:val="1"/>
+      <w:numFmt w:val="bullet"/>
+      <w:lvlText w:val="o"/>
+      <w:lvlJc w:val="left"/>
+      <w:pPr>
+        <w:ind w:left="5760" w:hanging="360"/>
+      </w:pPr>
+      <w:rPr>
+        <w:rFonts w:ascii="Courier New" w:hAnsi="Courier New" w:cs="Courier New" w:hint="default"/>
+      </w:rPr>
+    </w:lvl>
+    <w:lvl w:ilvl="8" w:tplc="08090005" w:tentative="1">
+      <w:start w:val="1"/>
+      <w:numFmt w:val="bullet"/>
+      <w:lvlText w:val=""/>
+      <w:lvlJc w:val="left"/>
+      <w:pPr>
+        <w:ind w:left="6480" w:hanging="360"/>
+      </w:pPr>
+      <w:rPr>
+        <w:rFonts w:ascii="Wingdings" w:hAnsi="Wingdings" w:hint="default"/>
+      </w:rPr>
+    </w:lvl>
+  </w:abstractNum>
+  <w:num w:numId="1">
+    <w:abstractNumId w:val="0"/>
+  </w:num>
+</w:numbering>
 </file>
 
 <file path=word/styles.xml><?xml version="1.0" encoding="utf-8"?>
@@ -1209,6 +1465,17 @@
       <w:outlineLvl w:val="9"/>
     </w:pPr>
   </w:style>
+  <w:style w:type="paragraph" w:styleId="ListParagraph">
+    <w:name w:val="List Paragraph"/>
+    <w:basedOn w:val="Normal"/>
+    <w:uiPriority w:val="34"/>
+    <w:qFormat/>
+    <w:rsid w:val="00DD50F1"/>
+    <w:pPr>
+      <w:ind w:left="720"/>
+      <w:contextualSpacing/>
+    </w:pPr>
+  </w:style>
 </w:styles>
 </file>
 
